--- a/examples/LDCE.docx
+++ b/examples/LDCE.docx
@@ -2254,7 +2254,7 @@
               <w:pStyle w:val="styled"/>
             </w:pPr>
             <w:r>
-              <w:t xml:space="preserve">14/02/2023</w:t>
+              <w:t xml:space="preserve">20/02/2023</w:t>
             </w:r>
           </w:p>
         </w:tc>
